--- a/Documentation/Final/005-Demo_Doc.docx
+++ b/Documentation/Final/005-Demo_Doc.docx
@@ -359,14 +359,18 @@
     </w:p>
     <w:p>
       <w:pPr>
+        <w:rPr>
+          <w:b/>
+          <w:bCs/>
+        </w:rPr>
+      </w:pPr>
+    </w:p>
+    <w:p>
+      <w:pPr>
         <w:pStyle w:val="Heading1"/>
       </w:pPr>
-    </w:p>
-    <w:p>
-      <w:pPr>
-        <w:pStyle w:val="Heading1"/>
-      </w:pPr>
-      <w:r>
+      <w:r>
+        <w:lastRenderedPageBreak/>
         <w:t>USE CASE 2 # Courier Services are available at both source and destination address.</w:t>
       </w:r>
     </w:p>
@@ -528,7 +532,23 @@
           <w:b/>
           <w:bCs/>
         </w:rPr>
-        <w:t xml:space="preserve"> And based on this distance, it is referring to the rate_card table and calculating the total cost.</w:t>
+        <w:t xml:space="preserve"> And based on this distance, it is referring to the </w:t>
+      </w:r>
+      <w:proofErr w:type="spellStart"/>
+      <w:r>
+        <w:rPr>
+          <w:b/>
+          <w:bCs/>
+        </w:rPr>
+        <w:t>rate_card</w:t>
+      </w:r>
+      <w:proofErr w:type="spellEnd"/>
+      <w:r>
+        <w:rPr>
+          <w:b/>
+          <w:bCs/>
+        </w:rPr>
+        <w:t xml:space="preserve"> table and calculating the total cost.</w:t>
       </w:r>
     </w:p>
     <w:p>
@@ -599,21 +619,21 @@
           <w:b/>
           <w:bCs/>
         </w:rPr>
+        <w:t>Request &amp; Response:</w:t>
+      </w:r>
+    </w:p>
+    <w:p>
+      <w:pPr>
+        <w:rPr>
+          <w:b/>
+          <w:bCs/>
+        </w:rPr>
+      </w:pPr>
+      <w:r>
+        <w:rPr>
+          <w:noProof/>
+        </w:rPr>
         <w:lastRenderedPageBreak/>
-        <w:t>Request &amp; Response:</w:t>
-      </w:r>
-    </w:p>
-    <w:p>
-      <w:pPr>
-        <w:rPr>
-          <w:b/>
-          <w:bCs/>
-        </w:rPr>
-      </w:pPr>
-      <w:r>
-        <w:rPr>
-          <w:noProof/>
-        </w:rPr>
         <w:drawing>
           <wp:inline distT="0" distB="0" distL="0" distR="0" wp14:anchorId="01022721" wp14:editId="536BCB4C">
             <wp:extent cx="5899150" cy="4192430"/>
@@ -791,21 +811,21 @@
           <w:b/>
           <w:bCs/>
         </w:rPr>
+        <w:t>Verify that agent Sourav having contact no. 8810101011 belongs to B0001-Noida HO branch:</w:t>
+      </w:r>
+    </w:p>
+    <w:p>
+      <w:pPr>
+        <w:rPr>
+          <w:b/>
+          <w:bCs/>
+        </w:rPr>
+      </w:pPr>
+      <w:r>
+        <w:rPr>
+          <w:noProof/>
+        </w:rPr>
         <w:lastRenderedPageBreak/>
-        <w:t>Verify that agent Sourav having contact no. 8810101011 belongs to B0001-Noida HO branch:</w:t>
-      </w:r>
-    </w:p>
-    <w:p>
-      <w:pPr>
-        <w:rPr>
-          <w:b/>
-          <w:bCs/>
-        </w:rPr>
-      </w:pPr>
-      <w:r>
-        <w:rPr>
-          <w:noProof/>
-        </w:rPr>
         <w:drawing>
           <wp:inline distT="0" distB="0" distL="0" distR="0" wp14:anchorId="07CF2332" wp14:editId="7686D02A">
             <wp:extent cx="5943600" cy="1242695"/>
@@ -1029,15 +1049,15 @@
     <w:p/>
     <w:p>
       <w:r>
+        <w:t>Shipment_Tracker:</w:t>
+      </w:r>
+    </w:p>
+    <w:p>
+      <w:r>
+        <w:rPr>
+          <w:noProof/>
+        </w:rPr>
         <w:lastRenderedPageBreak/>
-        <w:t>Shipment_Tracker:</w:t>
-      </w:r>
-    </w:p>
-    <w:p>
-      <w:r>
-        <w:rPr>
-          <w:noProof/>
-        </w:rPr>
         <w:drawing>
           <wp:inline distT="0" distB="0" distL="0" distR="0" wp14:anchorId="2D877FAB" wp14:editId="23FCC6E0">
             <wp:extent cx="5943600" cy="755650"/>
@@ -1317,21 +1337,21 @@
           <w:b/>
           <w:bCs/>
         </w:rPr>
+        <w:t>Request &amp; Response:</w:t>
+      </w:r>
+    </w:p>
+    <w:p>
+      <w:pPr>
+        <w:rPr>
+          <w:b/>
+          <w:bCs/>
+        </w:rPr>
+      </w:pPr>
+      <w:r>
+        <w:rPr>
+          <w:noProof/>
+        </w:rPr>
         <w:lastRenderedPageBreak/>
-        <w:t>Request &amp; Response:</w:t>
-      </w:r>
-    </w:p>
-    <w:p>
-      <w:pPr>
-        <w:rPr>
-          <w:b/>
-          <w:bCs/>
-        </w:rPr>
-      </w:pPr>
-      <w:r>
-        <w:rPr>
-          <w:noProof/>
-        </w:rPr>
         <w:drawing>
           <wp:inline distT="0" distB="0" distL="0" distR="0" wp14:anchorId="74A77328" wp14:editId="4574586E">
             <wp:extent cx="5943600" cy="1449705"/>
@@ -1705,21 +1725,21 @@
           <w:b/>
           <w:bCs/>
         </w:rPr>
+        <w:t>Request &amp; Response:</w:t>
+      </w:r>
+    </w:p>
+    <w:p>
+      <w:pPr>
+        <w:rPr>
+          <w:b/>
+          <w:bCs/>
+        </w:rPr>
+      </w:pPr>
+      <w:r>
+        <w:rPr>
+          <w:noProof/>
+        </w:rPr>
         <w:lastRenderedPageBreak/>
-        <w:t>Request &amp; Response:</w:t>
-      </w:r>
-    </w:p>
-    <w:p>
-      <w:pPr>
-        <w:rPr>
-          <w:b/>
-          <w:bCs/>
-        </w:rPr>
-      </w:pPr>
-      <w:r>
-        <w:rPr>
-          <w:noProof/>
-        </w:rPr>
         <w:drawing>
           <wp:inline distT="0" distB="0" distL="0" distR="0" wp14:anchorId="416AD238" wp14:editId="551649E7">
             <wp:extent cx="5943600" cy="1353185"/>
@@ -2063,21 +2083,21 @@
           <w:b/>
           <w:bCs/>
         </w:rPr>
+        <w:t>Request &amp; Response:</w:t>
+      </w:r>
+    </w:p>
+    <w:p>
+      <w:pPr>
+        <w:rPr>
+          <w:b/>
+          <w:bCs/>
+        </w:rPr>
+      </w:pPr>
+      <w:r>
+        <w:rPr>
+          <w:noProof/>
+        </w:rPr>
         <w:lastRenderedPageBreak/>
-        <w:t>Request &amp; Response:</w:t>
-      </w:r>
-    </w:p>
-    <w:p>
-      <w:pPr>
-        <w:rPr>
-          <w:b/>
-          <w:bCs/>
-        </w:rPr>
-      </w:pPr>
-      <w:r>
-        <w:rPr>
-          <w:noProof/>
-        </w:rPr>
         <w:drawing>
           <wp:inline distT="0" distB="0" distL="0" distR="0" wp14:anchorId="1B9CEA45" wp14:editId="04DC0A52">
             <wp:extent cx="5943600" cy="1377950"/>
@@ -2265,7 +2285,15 @@
         </w:numPr>
       </w:pPr>
       <w:r>
-        <w:t>Customer wants to know the current status of his shipment</w:t>
+        <w:t xml:space="preserve">Customer wants to know the </w:t>
+      </w:r>
+      <w:proofErr w:type="gramStart"/>
+      <w:r>
+        <w:t>current status</w:t>
+      </w:r>
+      <w:proofErr w:type="gramEnd"/>
+      <w:r>
+        <w:t xml:space="preserve"> of his shipment</w:t>
       </w:r>
       <w:r>
         <w:t xml:space="preserve"> </w:t>
@@ -2288,7 +2316,15 @@
         <w:t>Shipment-History API</w:t>
       </w:r>
       <w:r>
-        <w:t xml:space="preserve"> which retrieves data from the shipment_tracker table</w:t>
+        <w:t xml:space="preserve"> which retrieves data from the </w:t>
+      </w:r>
+      <w:proofErr w:type="spellStart"/>
+      <w:r>
+        <w:t>shipment_tracker</w:t>
+      </w:r>
+      <w:proofErr w:type="spellEnd"/>
+      <w:r>
+        <w:t xml:space="preserve"> table</w:t>
       </w:r>
       <w:r>
         <w:t xml:space="preserve"> and present the response to the customer.</w:t>
@@ -2380,21 +2416,21 @@
           <w:b/>
           <w:bCs/>
         </w:rPr>
+        <w:t>Request &amp; Response:</w:t>
+      </w:r>
+    </w:p>
+    <w:p>
+      <w:pPr>
+        <w:rPr>
+          <w:b/>
+          <w:bCs/>
+        </w:rPr>
+      </w:pPr>
+      <w:r>
+        <w:rPr>
+          <w:noProof/>
+        </w:rPr>
         <w:lastRenderedPageBreak/>
-        <w:t>Request &amp; Response:</w:t>
-      </w:r>
-    </w:p>
-    <w:p>
-      <w:pPr>
-        <w:rPr>
-          <w:b/>
-          <w:bCs/>
-        </w:rPr>
-      </w:pPr>
-      <w:r>
-        <w:rPr>
-          <w:noProof/>
-        </w:rPr>
         <w:drawing>
           <wp:inline distT="0" distB="0" distL="0" distR="0" wp14:anchorId="219037F5" wp14:editId="097E9A60">
             <wp:extent cx="5943600" cy="3207385"/>
@@ -2467,6 +2503,7 @@
         </w:rPr>
         <w:t>“</w:t>
       </w:r>
+      <w:proofErr w:type="spellStart"/>
       <w:r>
         <w:rPr>
           <w:b/>
@@ -2474,6 +2511,7 @@
         </w:rPr>
         <w:t>shipmentHistory</w:t>
       </w:r>
+      <w:proofErr w:type="spellEnd"/>
       <w:r>
         <w:rPr>
           <w:b/>
@@ -2486,7 +2524,23 @@
           <w:b/>
           <w:bCs/>
         </w:rPr>
-        <w:t xml:space="preserve"> list is the latest or current status of the shipment </w:t>
+        <w:t xml:space="preserve"> list is the latest or </w:t>
+      </w:r>
+      <w:proofErr w:type="gramStart"/>
+      <w:r>
+        <w:rPr>
+          <w:b/>
+          <w:bCs/>
+        </w:rPr>
+        <w:t>current status</w:t>
+      </w:r>
+      <w:proofErr w:type="gramEnd"/>
+      <w:r>
+        <w:rPr>
+          <w:b/>
+          <w:bCs/>
+        </w:rPr>
+        <w:t xml:space="preserve"> of the shipment </w:t>
       </w:r>
       <w:r>
         <w:rPr>
@@ -2619,15 +2673,15 @@
           <w:b/>
           <w:bCs/>
         </w:rPr>
+        <w:t>Request &amp; Response:</w:t>
+      </w:r>
+    </w:p>
+    <w:p>
+      <w:r>
+        <w:rPr>
+          <w:noProof/>
+        </w:rPr>
         <w:lastRenderedPageBreak/>
-        <w:t>Request &amp; Response:</w:t>
-      </w:r>
-    </w:p>
-    <w:p>
-      <w:r>
-        <w:rPr>
-          <w:noProof/>
-        </w:rPr>
         <w:drawing>
           <wp:inline distT="0" distB="0" distL="0" distR="0" wp14:anchorId="35E18F8C" wp14:editId="3B3F3D66">
             <wp:extent cx="5943600" cy="1606550"/>
@@ -2880,41 +2934,41 @@
         </w:numPr>
       </w:pPr>
       <w:r>
+        <w:t xml:space="preserve">Agents, at their respective branches, timely check their buckets for any new or undelivered shipments. Agent Virat from Hyderabad Branch, having contact number </w:t>
+      </w:r>
+      <w:r>
+        <w:t>8810101020</w:t>
+      </w:r>
+      <w:r>
+        <w:t xml:space="preserve"> picks up the shipment with consignment#</w:t>
+      </w:r>
+      <w:r>
+        <w:t xml:space="preserve"> </w:t>
+      </w:r>
+      <w:r>
+        <w:rPr>
+          <w:b/>
+          <w:bCs/>
+        </w:rPr>
+        <w:t>IN000001BM</w:t>
+      </w:r>
+      <w:r>
+        <w:rPr>
+          <w:b/>
+          <w:bCs/>
+        </w:rPr>
+        <w:t xml:space="preserve"> </w:t>
+      </w:r>
+      <w:r>
+        <w:t>and updates its status to “Out for Delivery”.</w:t>
+      </w:r>
+    </w:p>
+    <w:p>
+      <w:r>
+        <w:rPr>
+          <w:noProof/>
+        </w:rPr>
         <w:lastRenderedPageBreak/>
-        <w:t xml:space="preserve">Agents, at their respective branches, timely check their buckets for any new or undelivered shipments. Agent Virat from Hyderabad Branch, having contact number </w:t>
-      </w:r>
-      <w:r>
-        <w:t>8810101020</w:t>
-      </w:r>
-      <w:r>
-        <w:t xml:space="preserve"> picks up the shipment with consignment#</w:t>
-      </w:r>
-      <w:r>
-        <w:t xml:space="preserve"> </w:t>
-      </w:r>
-      <w:r>
-        <w:rPr>
-          <w:b/>
-          <w:bCs/>
-        </w:rPr>
-        <w:t>IN000001BM</w:t>
-      </w:r>
-      <w:r>
-        <w:rPr>
-          <w:b/>
-          <w:bCs/>
-        </w:rPr>
-        <w:t xml:space="preserve"> </w:t>
-      </w:r>
-      <w:r>
-        <w:t>and updates its status to “Out for Delivery”.</w:t>
-      </w:r>
-    </w:p>
-    <w:p>
-      <w:r>
-        <w:rPr>
-          <w:noProof/>
-        </w:rPr>
         <w:drawing>
           <wp:inline distT="0" distB="0" distL="0" distR="0" wp14:anchorId="3DA93968" wp14:editId="10E632C8">
             <wp:extent cx="5943600" cy="1795780"/>
@@ -3174,21 +3228,21 @@
           <w:b/>
           <w:bCs/>
         </w:rPr>
+        <w:t>Shipment_Tracker:</w:t>
+      </w:r>
+    </w:p>
+    <w:p>
+      <w:pPr>
+        <w:rPr>
+          <w:b/>
+          <w:bCs/>
+        </w:rPr>
+      </w:pPr>
+      <w:r>
+        <w:rPr>
+          <w:noProof/>
+        </w:rPr>
         <w:lastRenderedPageBreak/>
-        <w:t>Shipment_Tracker:</w:t>
-      </w:r>
-    </w:p>
-    <w:p>
-      <w:pPr>
-        <w:rPr>
-          <w:b/>
-          <w:bCs/>
-        </w:rPr>
-      </w:pPr>
-      <w:r>
-        <w:rPr>
-          <w:noProof/>
-        </w:rPr>
         <w:drawing>
           <wp:inline distT="0" distB="0" distL="0" distR="0" wp14:anchorId="1D48AAAF" wp14:editId="3D5BB012">
             <wp:extent cx="5943600" cy="1291590"/>
@@ -5045,7 +5099,23 @@
           <w:bCs/>
         </w:rPr>
         <w:lastRenderedPageBreak/>
-        <w:t>Verify Branch table and Service_Pincode table:</w:t>
+        <w:t xml:space="preserve">Verify Branch table and </w:t>
+      </w:r>
+      <w:proofErr w:type="spellStart"/>
+      <w:r>
+        <w:rPr>
+          <w:b/>
+          <w:bCs/>
+        </w:rPr>
+        <w:t>Service_Pincode</w:t>
+      </w:r>
+      <w:proofErr w:type="spellEnd"/>
+      <w:r>
+        <w:rPr>
+          <w:b/>
+          <w:bCs/>
+        </w:rPr>
+        <w:t xml:space="preserve"> table:</w:t>
       </w:r>
     </w:p>
     <w:p>

--- a/Documentation/Final/005-Demo_Doc.docx
+++ b/Documentation/Final/005-Demo_Doc.docx
@@ -614,11 +614,28 @@
       </w:r>
     </w:p>
     <w:p>
-      <w:r>
-        <w:rPr>
-          <w:b/>
-          <w:bCs/>
-        </w:rPr>
+      <w:pPr>
+        <w:rPr>
+          <w:b/>
+          <w:bCs/>
+        </w:rPr>
+      </w:pPr>
+    </w:p>
+    <w:p>
+      <w:pPr>
+        <w:rPr>
+          <w:b/>
+          <w:bCs/>
+        </w:rPr>
+      </w:pPr>
+    </w:p>
+    <w:p>
+      <w:r>
+        <w:rPr>
+          <w:b/>
+          <w:bCs/>
+        </w:rPr>
+        <w:lastRenderedPageBreak/>
         <w:t>Request &amp; Response:</w:t>
       </w:r>
     </w:p>
@@ -633,7 +650,6 @@
         <w:rPr>
           <w:noProof/>
         </w:rPr>
-        <w:lastRenderedPageBreak/>
         <w:drawing>
           <wp:inline distT="0" distB="0" distL="0" distR="0" wp14:anchorId="01022721" wp14:editId="536BCB4C">
             <wp:extent cx="5899150" cy="4192430"/>
@@ -811,6 +827,7 @@
           <w:b/>
           <w:bCs/>
         </w:rPr>
+        <w:lastRenderedPageBreak/>
         <w:t>Verify that agent Sourav having contact no. 8810101011 belongs to B0001-Noida HO branch:</w:t>
       </w:r>
     </w:p>
@@ -825,7 +842,6 @@
         <w:rPr>
           <w:noProof/>
         </w:rPr>
-        <w:lastRenderedPageBreak/>
         <w:drawing>
           <wp:inline distT="0" distB="0" distL="0" distR="0" wp14:anchorId="07CF2332" wp14:editId="7686D02A">
             <wp:extent cx="5943600" cy="1242695"/>
@@ -1049,6 +1065,7 @@
     <w:p/>
     <w:p>
       <w:r>
+        <w:lastRenderedPageBreak/>
         <w:t>Shipment_Tracker:</w:t>
       </w:r>
     </w:p>
@@ -1057,7 +1074,6 @@
         <w:rPr>
           <w:noProof/>
         </w:rPr>
-        <w:lastRenderedPageBreak/>
         <w:drawing>
           <wp:inline distT="0" distB="0" distL="0" distR="0" wp14:anchorId="2D877FAB" wp14:editId="23FCC6E0">
             <wp:extent cx="5943600" cy="755650"/>
@@ -1337,6 +1353,7 @@
           <w:b/>
           <w:bCs/>
         </w:rPr>
+        <w:lastRenderedPageBreak/>
         <w:t>Request &amp; Response:</w:t>
       </w:r>
     </w:p>
@@ -1351,7 +1368,6 @@
         <w:rPr>
           <w:noProof/>
         </w:rPr>
-        <w:lastRenderedPageBreak/>
         <w:drawing>
           <wp:inline distT="0" distB="0" distL="0" distR="0" wp14:anchorId="74A77328" wp14:editId="4574586E">
             <wp:extent cx="5943600" cy="1449705"/>
@@ -1725,6 +1741,7 @@
           <w:b/>
           <w:bCs/>
         </w:rPr>
+        <w:lastRenderedPageBreak/>
         <w:t>Request &amp; Response:</w:t>
       </w:r>
     </w:p>
@@ -1739,7 +1756,6 @@
         <w:rPr>
           <w:noProof/>
         </w:rPr>
-        <w:lastRenderedPageBreak/>
         <w:drawing>
           <wp:inline distT="0" distB="0" distL="0" distR="0" wp14:anchorId="416AD238" wp14:editId="551649E7">
             <wp:extent cx="5943600" cy="1353185"/>
@@ -2083,6 +2099,7 @@
           <w:b/>
           <w:bCs/>
         </w:rPr>
+        <w:lastRenderedPageBreak/>
         <w:t>Request &amp; Response:</w:t>
       </w:r>
     </w:p>
@@ -2097,7 +2114,6 @@
         <w:rPr>
           <w:noProof/>
         </w:rPr>
-        <w:lastRenderedPageBreak/>
         <w:drawing>
           <wp:inline distT="0" distB="0" distL="0" distR="0" wp14:anchorId="1B9CEA45" wp14:editId="04DC0A52">
             <wp:extent cx="5943600" cy="1377950"/>
@@ -2416,6 +2432,7 @@
           <w:b/>
           <w:bCs/>
         </w:rPr>
+        <w:lastRenderedPageBreak/>
         <w:t>Request &amp; Response:</w:t>
       </w:r>
     </w:p>
@@ -2430,7 +2447,6 @@
         <w:rPr>
           <w:noProof/>
         </w:rPr>
-        <w:lastRenderedPageBreak/>
         <w:drawing>
           <wp:inline distT="0" distB="0" distL="0" distR="0" wp14:anchorId="219037F5" wp14:editId="097E9A60">
             <wp:extent cx="5943600" cy="3207385"/>
@@ -2673,6 +2689,7 @@
           <w:b/>
           <w:bCs/>
         </w:rPr>
+        <w:lastRenderedPageBreak/>
         <w:t>Request &amp; Response:</w:t>
       </w:r>
     </w:p>
@@ -2681,7 +2698,6 @@
         <w:rPr>
           <w:noProof/>
         </w:rPr>
-        <w:lastRenderedPageBreak/>
         <w:drawing>
           <wp:inline distT="0" distB="0" distL="0" distR="0" wp14:anchorId="35E18F8C" wp14:editId="3B3F3D66">
             <wp:extent cx="5943600" cy="1606550"/>
@@ -2934,6 +2950,7 @@
         </w:numPr>
       </w:pPr>
       <w:r>
+        <w:lastRenderedPageBreak/>
         <w:t xml:space="preserve">Agents, at their respective branches, timely check their buckets for any new or undelivered shipments. Agent Virat from Hyderabad Branch, having contact number </w:t>
       </w:r>
       <w:r>
@@ -2968,7 +2985,6 @@
         <w:rPr>
           <w:noProof/>
         </w:rPr>
-        <w:lastRenderedPageBreak/>
         <w:drawing>
           <wp:inline distT="0" distB="0" distL="0" distR="0" wp14:anchorId="3DA93968" wp14:editId="10E632C8">
             <wp:extent cx="5943600" cy="1795780"/>
@@ -3228,6 +3244,7 @@
           <w:b/>
           <w:bCs/>
         </w:rPr>
+        <w:lastRenderedPageBreak/>
         <w:t>Shipment_Tracker:</w:t>
       </w:r>
     </w:p>
@@ -3242,7 +3259,6 @@
         <w:rPr>
           <w:noProof/>
         </w:rPr>
-        <w:lastRenderedPageBreak/>
         <w:drawing>
           <wp:inline distT="0" distB="0" distL="0" distR="0" wp14:anchorId="1D48AAAF" wp14:editId="3D5BB012">
             <wp:extent cx="5943600" cy="1291590"/>

--- a/Documentation/Final/005-Demo_Doc.docx
+++ b/Documentation/Final/005-Demo_Doc.docx
@@ -532,23 +532,7 @@
           <w:b/>
           <w:bCs/>
         </w:rPr>
-        <w:t xml:space="preserve"> And based on this distance, it is referring to the </w:t>
-      </w:r>
-      <w:proofErr w:type="spellStart"/>
-      <w:r>
-        <w:rPr>
-          <w:b/>
-          <w:bCs/>
-        </w:rPr>
-        <w:t>rate_card</w:t>
-      </w:r>
-      <w:proofErr w:type="spellEnd"/>
-      <w:r>
-        <w:rPr>
-          <w:b/>
-          <w:bCs/>
-        </w:rPr>
-        <w:t xml:space="preserve"> table and calculating the total cost.</w:t>
+        <w:t xml:space="preserve"> And based on this distance, it is referring to the rate_card table and calculating the total cost.</w:t>
       </w:r>
     </w:p>
     <w:p>
@@ -1199,6 +1183,9 @@
         <w:t xml:space="preserve"> having Employee ID#</w:t>
       </w:r>
       <w:r>
+        <w:t xml:space="preserve"> 100001</w:t>
+      </w:r>
+      <w:r>
         <w:t xml:space="preserve">, then uses </w:t>
       </w:r>
       <w:r>
@@ -2301,15 +2288,7 @@
         </w:numPr>
       </w:pPr>
       <w:r>
-        <w:t xml:space="preserve">Customer wants to know the </w:t>
-      </w:r>
-      <w:proofErr w:type="gramStart"/>
-      <w:r>
-        <w:t>current status</w:t>
-      </w:r>
-      <w:proofErr w:type="gramEnd"/>
-      <w:r>
-        <w:t xml:space="preserve"> of his shipment</w:t>
+        <w:t>Customer wants to know the current status of his shipment</w:t>
       </w:r>
       <w:r>
         <w:t xml:space="preserve"> </w:t>
@@ -2332,15 +2311,7 @@
         <w:t>Shipment-History API</w:t>
       </w:r>
       <w:r>
-        <w:t xml:space="preserve"> which retrieves data from the </w:t>
-      </w:r>
-      <w:proofErr w:type="spellStart"/>
-      <w:r>
-        <w:t>shipment_tracker</w:t>
-      </w:r>
-      <w:proofErr w:type="spellEnd"/>
-      <w:r>
-        <w:t xml:space="preserve"> table</w:t>
+        <w:t xml:space="preserve"> which retrieves data from the shipment_tracker table</w:t>
       </w:r>
       <w:r>
         <w:t xml:space="preserve"> and present the response to the customer.</w:t>
@@ -2519,7 +2490,6 @@
         </w:rPr>
         <w:t>“</w:t>
       </w:r>
-      <w:proofErr w:type="spellStart"/>
       <w:r>
         <w:rPr>
           <w:b/>
@@ -2527,7 +2497,6 @@
         </w:rPr>
         <w:t>shipmentHistory</w:t>
       </w:r>
-      <w:proofErr w:type="spellEnd"/>
       <w:r>
         <w:rPr>
           <w:b/>
@@ -2540,23 +2509,7 @@
           <w:b/>
           <w:bCs/>
         </w:rPr>
-        <w:t xml:space="preserve"> list is the latest or </w:t>
-      </w:r>
-      <w:proofErr w:type="gramStart"/>
-      <w:r>
-        <w:rPr>
-          <w:b/>
-          <w:bCs/>
-        </w:rPr>
-        <w:t>current status</w:t>
-      </w:r>
-      <w:proofErr w:type="gramEnd"/>
-      <w:r>
-        <w:rPr>
-          <w:b/>
-          <w:bCs/>
-        </w:rPr>
-        <w:t xml:space="preserve"> of the shipment </w:t>
+        <w:t xml:space="preserve"> list is the latest or current status of the shipment </w:t>
       </w:r>
       <w:r>
         <w:rPr>
@@ -5115,23 +5068,7 @@
           <w:bCs/>
         </w:rPr>
         <w:lastRenderedPageBreak/>
-        <w:t xml:space="preserve">Verify Branch table and </w:t>
-      </w:r>
-      <w:proofErr w:type="spellStart"/>
-      <w:r>
-        <w:rPr>
-          <w:b/>
-          <w:bCs/>
-        </w:rPr>
-        <w:t>Service_Pincode</w:t>
-      </w:r>
-      <w:proofErr w:type="spellEnd"/>
-      <w:r>
-        <w:rPr>
-          <w:b/>
-          <w:bCs/>
-        </w:rPr>
-        <w:t xml:space="preserve"> table:</w:t>
+        <w:t>Verify Branch table and Service_Pincode table:</w:t>
       </w:r>
     </w:p>
     <w:p>

--- a/Documentation/Final/005-Demo_Doc.docx
+++ b/Documentation/Final/005-Demo_Doc.docx
@@ -766,7 +766,10 @@
         </w:numPr>
       </w:pPr>
       <w:r>
-        <w:t xml:space="preserve">Agent </w:t>
+        <w:t>This a</w:t>
+      </w:r>
+      <w:r>
+        <w:t xml:space="preserve">gent </w:t>
       </w:r>
       <w:r>
         <w:t xml:space="preserve">(named Sourav having contact no. </w:t>
@@ -778,7 +781,14 @@
         <w:t xml:space="preserve">) </w:t>
       </w:r>
       <w:r>
-        <w:t>then collects the booking amount from the customer and books the shipment using Book-Shipment API</w:t>
+        <w:t xml:space="preserve">then collects the booking amount from the customer and books the shipment using </w:t>
+      </w:r>
+      <w:r>
+        <w:rPr>
+          <w:b/>
+          <w:bCs/>
+        </w:rPr>
+        <w:t>Book-Shipment API</w:t>
       </w:r>
       <w:r>
         <w:t xml:space="preserve"> with some optional remarks. </w:t>
@@ -796,6 +806,7 @@
           <w:b/>
           <w:bCs/>
         </w:rPr>
+        <w:lastRenderedPageBreak/>
         <w:t xml:space="preserve">Note: This API also takes care of adding the customer details into the system (customer table) if not already exists. </w:t>
       </w:r>
     </w:p>
@@ -811,7 +822,6 @@
           <w:b/>
           <w:bCs/>
         </w:rPr>
-        <w:lastRenderedPageBreak/>
         <w:t>Verify that agent Sourav having contact no. 8810101011 belongs to B0001-Noida HO branch:</w:t>
       </w:r>
     </w:p>
@@ -1049,7 +1059,6 @@
     <w:p/>
     <w:p>
       <w:r>
-        <w:lastRenderedPageBreak/>
         <w:t>Shipment_Tracker:</w:t>
       </w:r>
     </w:p>
@@ -1340,7 +1349,6 @@
           <w:b/>
           <w:bCs/>
         </w:rPr>
-        <w:lastRenderedPageBreak/>
         <w:t>Request &amp; Response:</w:t>
       </w:r>
     </w:p>
@@ -1565,7 +1573,13 @@
         </w:numPr>
       </w:pPr>
       <w:r>
-        <w:t>Shipments in status “Received at source branch” are then processed further. Employee with employee ID #</w:t>
+        <w:t xml:space="preserve">Shipments in status “Received at source branch” are then processed further. </w:t>
+      </w:r>
+      <w:r>
+        <w:t>Another e</w:t>
+      </w:r>
+      <w:r>
+        <w:t>mployee with employee ID #</w:t>
       </w:r>
       <w:r>
         <w:rPr>
@@ -1589,7 +1603,13 @@
         <w:t>8</w:t>
       </w:r>
       <w:r>
-        <w:t xml:space="preserve"> again uses the </w:t>
+        <w:t xml:space="preserve"> </w:t>
+      </w:r>
+      <w:r>
+        <w:t xml:space="preserve">of the same branch </w:t>
+      </w:r>
+      <w:r>
+        <w:t xml:space="preserve">again uses the </w:t>
       </w:r>
       <w:r>
         <w:rPr>
@@ -1728,7 +1748,6 @@
           <w:b/>
           <w:bCs/>
         </w:rPr>
-        <w:lastRenderedPageBreak/>
         <w:t>Request &amp; Response:</w:t>
       </w:r>
     </w:p>
@@ -2086,7 +2105,6 @@
           <w:b/>
           <w:bCs/>
         </w:rPr>
-        <w:lastRenderedPageBreak/>
         <w:t>Request &amp; Response:</w:t>
       </w:r>
     </w:p>
@@ -2403,7 +2421,6 @@
           <w:b/>
           <w:bCs/>
         </w:rPr>
-        <w:lastRenderedPageBreak/>
         <w:t>Request &amp; Response:</w:t>
       </w:r>
     </w:p>
@@ -2572,8 +2589,6 @@
       </w:r>
     </w:p>
     <w:p/>
-    <w:p/>
-    <w:p/>
     <w:p>
       <w:r>
         <w:t>Verify that employee having employee ID 100007 belongs to B0007 (Hyderabad Main branch):</w:t>
@@ -2637,6 +2652,14 @@
           <w:bCs/>
         </w:rPr>
       </w:pPr>
+    </w:p>
+    <w:p>
+      <w:pPr>
+        <w:rPr>
+          <w:b/>
+          <w:bCs/>
+        </w:rPr>
+      </w:pPr>
       <w:r>
         <w:rPr>
           <w:b/>
@@ -3266,7 +3289,13 @@
         </w:numPr>
       </w:pPr>
       <w:r>
-        <w:t>Agent Virat attempts a delivery of the Shipment having consignment#</w:t>
+        <w:t xml:space="preserve">Agent Virat attempts </w:t>
+      </w:r>
+      <w:r>
+        <w:t>the</w:t>
+      </w:r>
+      <w:r>
+        <w:t xml:space="preserve"> delivery of the Shipment having consignment#</w:t>
       </w:r>
       <w:r>
         <w:t xml:space="preserve"> </w:t>
@@ -3289,7 +3318,7 @@
         <w:t>Deliver-Shipment API</w:t>
       </w:r>
       <w:r>
-        <w:t>. He or some other agent can may be grab it later to attempt another delivery.</w:t>
+        <w:t>. He or some other agent can grab it later to attempt another delivery.</w:t>
       </w:r>
     </w:p>
     <w:p>
